--- a/Пояснительная записка.docx
+++ b/Пояснительная записка.docx
@@ -47,23 +47,13 @@
           <w:szCs w:val="52"/>
         </w:rPr>
       </w:pPr>
-      <w:proofErr w:type="spellStart"/>
       <w:r>
         <w:rPr>
           <w:b/>
           <w:sz w:val="52"/>
           <w:szCs w:val="52"/>
         </w:rPr>
-        <w:t>Бабкова</w:t>
-      </w:r>
-      <w:proofErr w:type="spellEnd"/>
-      <w:r>
-        <w:rPr>
-          <w:b/>
-          <w:sz w:val="52"/>
-          <w:szCs w:val="52"/>
-        </w:rPr>
-        <w:t xml:space="preserve"> Никиты</w:t>
+        <w:t>Бабкова Никиты</w:t>
       </w:r>
     </w:p>
     <w:p/>
@@ -99,94 +89,37 @@
           <w:sz w:val="36"/>
           <w:szCs w:val="36"/>
         </w:rPr>
-        <w:t xml:space="preserve">Этот бот написан для многопользовательской игры в </w:t>
-      </w:r>
-      <w:proofErr w:type="spellStart"/>
-      <w:r>
-        <w:rPr>
-          <w:sz w:val="36"/>
-          <w:szCs w:val="36"/>
-        </w:rPr>
-        <w:t>майнкрафт</w:t>
-      </w:r>
-      <w:proofErr w:type="spellEnd"/>
-      <w:r>
-        <w:rPr>
-          <w:sz w:val="36"/>
-          <w:szCs w:val="36"/>
-        </w:rPr>
-        <w:t xml:space="preserve">. </w:t>
-      </w:r>
-      <w:proofErr w:type="spellStart"/>
-      <w:r>
-        <w:rPr>
-          <w:sz w:val="36"/>
-          <w:szCs w:val="36"/>
-        </w:rPr>
-        <w:t>Майнкрафт</w:t>
-      </w:r>
-      <w:proofErr w:type="spellEnd"/>
-      <w:r>
-        <w:rPr>
-          <w:sz w:val="36"/>
-          <w:szCs w:val="36"/>
-        </w:rPr>
-        <w:t xml:space="preserve"> это песочница, в котором можно делать все, что захочется, начиная со средневековых баталий, заканчивая строительством целых городов.</w:t>
-      </w:r>
-    </w:p>
-    <w:p>
-      <w:pPr>
-        <w:rPr>
-          <w:sz w:val="36"/>
-          <w:szCs w:val="36"/>
-        </w:rPr>
-      </w:pPr>
-      <w:r>
-        <w:rPr>
-          <w:sz w:val="36"/>
-          <w:szCs w:val="36"/>
-        </w:rPr>
-        <w:t xml:space="preserve">Мы сделали аналог магазина IKEA, в котором, в отличие от настоящей </w:t>
-      </w:r>
-      <w:proofErr w:type="spellStart"/>
-      <w:r>
-        <w:rPr>
-          <w:sz w:val="36"/>
-          <w:szCs w:val="36"/>
-        </w:rPr>
-        <w:t>икеи</w:t>
-      </w:r>
-      <w:proofErr w:type="spellEnd"/>
-      <w:r>
-        <w:rPr>
-          <w:sz w:val="36"/>
-          <w:szCs w:val="36"/>
-        </w:rPr>
-        <w:t>, продается не только мебель, а все, на что есть спрос.</w:t>
-      </w:r>
-    </w:p>
-    <w:p>
-      <w:pPr>
-        <w:rPr>
-          <w:sz w:val="36"/>
-          <w:szCs w:val="36"/>
-        </w:rPr>
-      </w:pPr>
-      <w:r>
-        <w:rPr>
-          <w:sz w:val="36"/>
-          <w:szCs w:val="36"/>
-        </w:rPr>
-        <w:t>В один момент мы поняли, что покупателям слиш</w:t>
-      </w:r>
-      <w:bookmarkStart w:id="0" w:name="_GoBack"/>
-      <w:bookmarkEnd w:id="0"/>
-      <w:r>
-        <w:rPr>
-          <w:sz w:val="36"/>
-          <w:szCs w:val="36"/>
-        </w:rPr>
-        <w:t>ком лень идти до нашего магазина</w:t>
+        <w:t>Этот бот написан для многопользовательской игры в майнкрафт. Майнкрафт это песочница, в котором можно делать все, что захочется, начиная со средневековых баталий, заканчивая строительством целых городов.</w:t>
+      </w:r>
+    </w:p>
+    <w:p>
+      <w:pPr>
+        <w:rPr>
+          <w:sz w:val="36"/>
+          <w:szCs w:val="36"/>
+        </w:rPr>
+      </w:pPr>
+      <w:r>
+        <w:rPr>
+          <w:sz w:val="36"/>
+          <w:szCs w:val="36"/>
+        </w:rPr>
+        <w:t>Мы сделали аналог магазина IKEA, в котором, в отличие от настоящей икеи, продается не только мебель, а все, на что есть спрос.</w:t>
+      </w:r>
+    </w:p>
+    <w:p>
+      <w:pPr>
+        <w:rPr>
+          <w:sz w:val="36"/>
+          <w:szCs w:val="36"/>
+        </w:rPr>
+      </w:pPr>
+      <w:r>
+        <w:rPr>
+          <w:sz w:val="36"/>
+          <w:szCs w:val="36"/>
+        </w:rPr>
+        <w:t>В один момент мы поняли, что покупателям слишком лень идти до нашего магазина</w:t>
       </w:r>
     </w:p>
     <w:p>
@@ -228,33 +161,16 @@
           <w:sz w:val="36"/>
           <w:szCs w:val="36"/>
         </w:rPr>
-        <w:t xml:space="preserve">Основная часть программы построена через чтение списка </w:t>
-      </w:r>
-      <w:proofErr w:type="spellStart"/>
-      <w:r>
-        <w:rPr>
-          <w:sz w:val="36"/>
-          <w:szCs w:val="36"/>
-        </w:rPr>
-        <w:t>ивентов</w:t>
-      </w:r>
-      <w:proofErr w:type="spellEnd"/>
-      <w:r>
-        <w:rPr>
-          <w:sz w:val="36"/>
-          <w:szCs w:val="36"/>
-        </w:rPr>
-        <w:t xml:space="preserve">, </w:t>
-      </w:r>
-      <w:proofErr w:type="spellStart"/>
-      <w:r>
-        <w:rPr>
-          <w:sz w:val="36"/>
-          <w:szCs w:val="36"/>
-        </w:rPr>
-        <w:t>отпровляемый</w:t>
-      </w:r>
-      <w:proofErr w:type="spellEnd"/>
+        <w:t xml:space="preserve">Основная часть программы построена через чтение списка ивентов, отпровляемый </w:t>
+      </w:r>
+      <w:r>
+        <w:rPr>
+          <w:sz w:val="36"/>
+          <w:szCs w:val="36"/>
+          <w:lang w:val="en-US"/>
+        </w:rPr>
+        <w:t>API</w:t>
+      </w:r>
       <w:r>
         <w:rPr>
           <w:sz w:val="36"/>
@@ -266,48 +182,8 @@
         <w:rPr>
           <w:sz w:val="36"/>
           <w:szCs w:val="36"/>
-          <w:lang w:val="en-US"/>
-        </w:rPr>
-        <w:t>API</w:t>
-      </w:r>
-      <w:r>
-        <w:rPr>
-          <w:sz w:val="36"/>
-          <w:szCs w:val="36"/>
-        </w:rPr>
-        <w:t xml:space="preserve"> </w:t>
-      </w:r>
-      <w:proofErr w:type="spellStart"/>
-      <w:r>
-        <w:rPr>
-          <w:sz w:val="36"/>
-          <w:szCs w:val="36"/>
-        </w:rPr>
-        <w:t>вконтакте</w:t>
-      </w:r>
-      <w:proofErr w:type="spellEnd"/>
-      <w:r>
-        <w:rPr>
-          <w:sz w:val="36"/>
-          <w:szCs w:val="36"/>
-        </w:rPr>
-        <w:t xml:space="preserve">. </w:t>
-      </w:r>
-      <w:proofErr w:type="spellStart"/>
-      <w:r>
-        <w:rPr>
-          <w:sz w:val="36"/>
-          <w:szCs w:val="36"/>
-        </w:rPr>
-        <w:t>Ивент</w:t>
-      </w:r>
-      <w:proofErr w:type="spellEnd"/>
-      <w:r>
-        <w:rPr>
-          <w:sz w:val="36"/>
-          <w:szCs w:val="36"/>
-        </w:rPr>
-        <w:t xml:space="preserve"> нового сообщения отлавливается и бот определенным действием реагирует на него</w:t>
+        </w:rPr>
+        <w:t>вконтакте. Ивент нового сообщения отлавливается и бот определенным действием реагирует на него</w:t>
       </w:r>
     </w:p>
     <w:p>
@@ -405,64 +281,32 @@
           <w:sz w:val="36"/>
           <w:szCs w:val="36"/>
         </w:rPr>
-        <w:t xml:space="preserve">Бот запускался на </w:t>
-      </w:r>
-      <w:proofErr w:type="spellStart"/>
-      <w:r>
-        <w:rPr>
-          <w:sz w:val="36"/>
-          <w:szCs w:val="36"/>
-        </w:rPr>
-        <w:t>Python</w:t>
-      </w:r>
-      <w:proofErr w:type="spellEnd"/>
-      <w:r>
-        <w:rPr>
-          <w:sz w:val="36"/>
-          <w:szCs w:val="36"/>
-        </w:rPr>
-        <w:t xml:space="preserve"> 3.8</w:t>
-      </w:r>
-    </w:p>
-    <w:p>
-      <w:pPr>
-        <w:rPr>
-          <w:sz w:val="36"/>
-          <w:szCs w:val="36"/>
-        </w:rPr>
-      </w:pPr>
-      <w:r>
-        <w:rPr>
-          <w:sz w:val="36"/>
-          <w:szCs w:val="36"/>
-        </w:rPr>
-        <w:t xml:space="preserve">Использованы библиотеки </w:t>
-      </w:r>
-      <w:proofErr w:type="spellStart"/>
-      <w:r>
-        <w:rPr>
-          <w:sz w:val="36"/>
-          <w:szCs w:val="36"/>
-        </w:rPr>
-        <w:t>vk_api</w:t>
-      </w:r>
-      <w:proofErr w:type="spellEnd"/>
-      <w:r>
-        <w:rPr>
-          <w:sz w:val="36"/>
-          <w:szCs w:val="36"/>
-        </w:rPr>
-        <w:t xml:space="preserve"> и </w:t>
-      </w:r>
-      <w:proofErr w:type="spellStart"/>
-      <w:r>
-        <w:rPr>
-          <w:sz w:val="36"/>
-          <w:szCs w:val="36"/>
-        </w:rPr>
-        <w:t>sqlite</w:t>
-      </w:r>
-      <w:proofErr w:type="spellEnd"/>
+        <w:t>Бот запускался на Python 3.8</w:t>
+      </w:r>
+    </w:p>
+    <w:p>
+      <w:pPr>
+        <w:rPr>
+          <w:sz w:val="36"/>
+          <w:szCs w:val="36"/>
+        </w:rPr>
+      </w:pPr>
+      <w:r>
+        <w:rPr>
+          <w:sz w:val="36"/>
+          <w:szCs w:val="36"/>
+        </w:rPr>
+        <w:t>Использованы библиотеки vk_api и sqlite</w:t>
+      </w:r>
+      <w:r>
+        <w:rPr>
+          <w:sz w:val="36"/>
+          <w:szCs w:val="36"/>
+        </w:rPr>
+        <w:t>3</w:t>
+      </w:r>
+      <w:bookmarkStart w:id="0" w:name="_GoBack"/>
+      <w:bookmarkEnd w:id="0"/>
     </w:p>
     <w:p>
       <w:pPr>
